--- a/数据采集SDK接入文档.docx
+++ b/数据采集SDK接入文档.docx
@@ -6,9 +6,6 @@
       <w:pPr>
         <w:pStyle w:val="af1"/>
         <w:spacing w:after="156"/>
-        <w:rPr>
-          <w:rFonts w:hint="eastAsia"/>
-        </w:rPr>
       </w:pPr>
     </w:p>
     <w:tbl>
@@ -2922,15 +2919,7 @@
         <w:rPr>
           <w:rFonts w:ascii="宋体" w:hAnsi="宋体" w:cs="宋体" w:hint="eastAsia"/>
         </w:rPr>
-        <w:t>参数。具体操作步骤如下：登入管理平台，在左侧菜单【系统配置】选项下选择【应用管理</w:t>
-      </w:r>
-      <w:bookmarkStart w:id="11" w:name="_GoBack"/>
-      <w:bookmarkEnd w:id="11"/>
-      <w:r>
-        <w:rPr>
-          <w:rFonts w:ascii="宋体" w:hAnsi="宋体" w:cs="宋体" w:hint="eastAsia"/>
-        </w:rPr>
-        <w:t>】</w:t>
+        <w:t>参数。具体操作步骤如下：登入管理平台，在左侧菜单【系统配置】选项下选择【应用管理】</w:t>
       </w:r>
     </w:p>
     <w:p>
@@ -3270,7 +3259,7 @@
           <w:szCs w:val="36"/>
         </w:rPr>
       </w:pPr>
-      <w:bookmarkStart w:id="12" w:name="_Toc14083835"/>
+      <w:bookmarkStart w:id="11" w:name="_Toc14083835"/>
       <w:r>
         <w:rPr>
           <w:rFonts w:ascii="宋体" w:eastAsia="宋体" w:hAnsi="宋体" w:cs="宋体" w:hint="eastAsia"/>
@@ -3287,7 +3276,7 @@
         </w:rPr>
         <w:t>目录结构</w:t>
       </w:r>
-      <w:bookmarkEnd w:id="12"/>
+      <w:bookmarkEnd w:id="11"/>
     </w:p>
     <w:p>
       <w:pPr>
@@ -3375,13 +3364,12 @@
       <w:r>
         <w:rPr>
           <w:rFonts w:ascii="宋体" w:hAnsi="宋体" w:cs="宋体"/>
-          <w:noProof/>
         </w:rPr>
         <w:drawing>
-          <wp:inline distT="0" distB="0" distL="0" distR="0" wp14:anchorId="0803BBE2" wp14:editId="26149C5F">
-            <wp:extent cx="5097780" cy="1843405"/>
-            <wp:effectExtent l="0" t="0" r="0" b="0"/>
-            <wp:docPr id="20" name="图片 20"/>
+          <wp:inline distT="0" distB="0" distL="0" distR="0" wp14:anchorId="30C58913" wp14:editId="1D096040">
+            <wp:extent cx="5400040" cy="1518285"/>
+            <wp:effectExtent l="0" t="0" r="0" b="5715"/>
+            <wp:docPr id="3" name="图片 3"/>
             <wp:cNvGraphicFramePr>
               <a:graphicFrameLocks xmlns:a="http://schemas.openxmlformats.org/drawingml/2006/main" noChangeAspect="1"/>
             </wp:cNvGraphicFramePr>
@@ -3401,7 +3389,7 @@
                   <pic:spPr>
                     <a:xfrm>
                       <a:off x="0" y="0"/>
-                      <a:ext cx="5097780" cy="1843405"/>
+                      <a:ext cx="5400040" cy="1518285"/>
                     </a:xfrm>
                     <a:prstGeom prst="rect">
                       <a:avLst/>
@@ -3424,6 +3412,8 @@
         </w:rPr>
         <w:t>图1-2-1</w:t>
       </w:r>
+      <w:bookmarkStart w:id="12" w:name="_GoBack"/>
+      <w:bookmarkEnd w:id="12"/>
     </w:p>
     <w:p>
       <w:pPr>
@@ -5970,7 +5960,7 @@
     <w:lsdException w:name="HTML Sample" w:semiHidden="1" w:unhideWhenUsed="1"/>
     <w:lsdException w:name="HTML Typewriter" w:semiHidden="1" w:unhideWhenUsed="1"/>
     <w:lsdException w:name="HTML Variable" w:semiHidden="1" w:unhideWhenUsed="1"/>
-    <w:lsdException w:name="Normal Table" w:qFormat="1"/>
+    <w:lsdException w:name="Normal Table" w:semiHidden="1" w:unhideWhenUsed="1" w:qFormat="1"/>
     <w:lsdException w:name="annotation subject" w:semiHidden="1" w:unhideWhenUsed="1"/>
     <w:lsdException w:name="No List" w:semiHidden="1" w:unhideWhenUsed="1"/>
     <w:lsdException w:name="Outline List 1" w:semiHidden="1" w:unhideWhenUsed="1"/>
@@ -6017,8 +6007,10 @@
     <w:lsdException w:name="Table Subtle 2" w:semiHidden="1" w:unhideWhenUsed="1"/>
     <w:lsdException w:name="Table Web 1" w:semiHidden="1" w:unhideWhenUsed="1"/>
     <w:lsdException w:name="Table Web 2" w:semiHidden="1" w:unhideWhenUsed="1"/>
+    <w:lsdException w:name="Table Web 3" w:semiHidden="1" w:unhideWhenUsed="1"/>
     <w:lsdException w:name="Balloon Text" w:semiHidden="1" w:unhideWhenUsed="1"/>
     <w:lsdException w:name="Table Grid" w:uiPriority="0" w:qFormat="1"/>
+    <w:lsdException w:name="Table Theme" w:semiHidden="1" w:unhideWhenUsed="1"/>
     <w:lsdException w:name="Placeholder Text" w:semiHidden="1"/>
     <w:lsdException w:name="Light Shading" w:uiPriority="60"/>
     <w:lsdException w:name="Light List" w:uiPriority="61"/>
@@ -7344,7 +7336,7 @@
 </file>
 
 <file path=customXml/itemProps2.xml><?xml version="1.0" encoding="utf-8"?>
-<ds:datastoreItem xmlns:ds="http://schemas.openxmlformats.org/officeDocument/2006/customXml" ds:itemID="{083F0766-6B28-B340-A67B-37A3FD6FA882}">
+<ds:datastoreItem xmlns:ds="http://schemas.openxmlformats.org/officeDocument/2006/customXml" ds:itemID="{3B77606F-CF5C-E846-942F-BCE57F9CBF17}">
   <ds:schemaRefs>
     <ds:schemaRef ds:uri="http://schemas.openxmlformats.org/officeDocument/2006/bibliography"/>
   </ds:schemaRefs>
